--- a/Caritas-Word/幼稚的成年人.docx
+++ b/Caritas-Word/幼稚的成年人.docx
@@ -1,6 +1,6 @@
 
 <file path=word/document.xml><?xml version="1.0" encoding="utf-8"?>
-<w:document xmlns:wpc="http://schemas.microsoft.com/office/word/2010/wordprocessingCanvas" xmlns:cx="http://schemas.microsoft.com/office/drawing/2014/chartex" xmlns:cx1="http://schemas.microsoft.com/office/drawing/2015/9/8/chartex" xmlns:cx2="http://schemas.microsoft.com/office/drawing/2015/10/21/chartex" xmlns:cx3="http://schemas.microsoft.com/office/drawing/2016/5/9/chartex" xmlns:cx4="http://schemas.microsoft.com/office/drawing/2016/5/10/chartex" xmlns:cx5="http://schemas.microsoft.com/office/drawing/2016/5/11/chartex" xmlns:cx6="http://schemas.microsoft.com/office/drawing/2016/5/12/chartex" xmlns:cx7="http://schemas.microsoft.com/office/drawing/2016/5/13/chartex" xmlns:cx8="http://schemas.microsoft.com/office/drawing/2016/5/14/chartex" xmlns:mc="http://schemas.openxmlformats.org/markup-compatibility/2006" xmlns:aink="http://schemas.microsoft.com/office/drawing/2016/ink" xmlns:am3d="http://schemas.microsoft.com/office/drawing/2017/model3d" xmlns:o="urn:schemas-microsoft-com:office:office" xmlns:oel="http://schemas.microsoft.com/office/2019/extlst" xmlns:r="http://schemas.openxmlformats.org/officeDocument/2006/relationships" xmlns:m="http://schemas.openxmlformats.org/officeDocument/2006/math" xmlns:v="urn:schemas-microsoft-com:vml" xmlns:wp14="http://schemas.microsoft.com/office/word/2010/wordprocessingDrawing" xmlns:wp="http://schemas.openxmlformats.org/drawingml/2006/wordprocessingDrawing" xmlns:w10="urn:schemas-microsoft-com:office:word" xmlns:w="http://schemas.openxmlformats.org/wordprocessingml/2006/main" xmlns:w14="http://schemas.microsoft.com/office/word/2010/wordml" xmlns:w15="http://schemas.microsoft.com/office/word/2012/wordml" xmlns:w16cex="http://schemas.microsoft.com/office/word/2018/wordml/cex" xmlns:w16cid="http://schemas.microsoft.com/office/word/2016/wordml/cid" xmlns:w16="http://schemas.microsoft.com/office/word/2018/wordml" xmlns:w16sdtdh="http://schemas.microsoft.com/office/word/2020/wordml/sdtdatahash" xmlns:w16se="http://schemas.microsoft.com/office/word/2015/wordml/symex" xmlns:wpg="http://schemas.microsoft.com/office/word/2010/wordprocessingGroup" xmlns:wpi="http://schemas.microsoft.com/office/word/2010/wordprocessingInk" xmlns:wne="http://schemas.microsoft.com/office/word/2006/wordml" xmlns:wps="http://schemas.microsoft.com/office/word/2010/wordprocessingShape" mc:Ignorable="w14 w15 w16se w16cid w16 w16cex w16sdtdh wp14">
+<w:document xmlns:wpc="http://schemas.microsoft.com/office/word/2010/wordprocessingCanvas" xmlns:cx="http://schemas.microsoft.com/office/drawing/2014/chartex" xmlns:cx1="http://schemas.microsoft.com/office/drawing/2015/9/8/chartex" xmlns:cx2="http://schemas.microsoft.com/office/drawing/2015/10/21/chartex" xmlns:cx3="http://schemas.microsoft.com/office/drawing/2016/5/9/chartex" xmlns:cx4="http://schemas.microsoft.com/office/drawing/2016/5/10/chartex" xmlns:cx5="http://schemas.microsoft.com/office/drawing/2016/5/11/chartex" xmlns:cx6="http://schemas.microsoft.com/office/drawing/2016/5/12/chartex" xmlns:cx7="http://schemas.microsoft.com/office/drawing/2016/5/13/chartex" xmlns:cx8="http://schemas.microsoft.com/office/drawing/2016/5/14/chartex" xmlns:mc="http://schemas.openxmlformats.org/markup-compatibility/2006" xmlns:aink="http://schemas.microsoft.com/office/drawing/2016/ink" xmlns:am3d="http://schemas.microsoft.com/office/drawing/2017/model3d" xmlns:o="urn:schemas-microsoft-com:office:office" xmlns:oel="http://schemas.microsoft.com/office/2019/extlst" xmlns:r="http://schemas.openxmlformats.org/officeDocument/2006/relationships" xmlns:m="http://schemas.openxmlformats.org/officeDocument/2006/math" xmlns:v="urn:schemas-microsoft-com:vml" xmlns:wp14="http://schemas.microsoft.com/office/word/2010/wordprocessingDrawing" xmlns:wp="http://schemas.openxmlformats.org/drawingml/2006/wordprocessingDrawing" xmlns:w10="urn:schemas-microsoft-com:office:word" xmlns:w="http://schemas.openxmlformats.org/wordprocessingml/2006/main" xmlns:w14="http://schemas.microsoft.com/office/word/2010/wordml" xmlns:w15="http://schemas.microsoft.com/office/word/2012/wordml" xmlns:w16cex="http://schemas.microsoft.com/office/word/2018/wordml/cex" xmlns:w16cid="http://schemas.microsoft.com/office/word/2016/wordml/cid" xmlns:w16="http://schemas.microsoft.com/office/word/2018/wordml" xmlns:w16du="http://schemas.microsoft.com/office/word/2023/wordml/word16du" xmlns:w16sdtdh="http://schemas.microsoft.com/office/word/2020/wordml/sdtdatahash" xmlns:w16se="http://schemas.microsoft.com/office/word/2015/wordml/symex" xmlns:wpg="http://schemas.microsoft.com/office/word/2010/wordprocessingGroup" xmlns:wpi="http://schemas.microsoft.com/office/word/2010/wordprocessingInk" xmlns:wne="http://schemas.microsoft.com/office/word/2006/wordml" xmlns:wps="http://schemas.microsoft.com/office/word/2010/wordprocessingShape" mc:Ignorable="w14 w15 w16se w16cid w16 w16cex w16sdtdh w16du wp14">
   <w:body>
     <w:p>
       <w:pPr>
@@ -18,6 +18,7 @@
         <w:t>#</w:t>
       </w:r>
       <w:bookmarkStart w:id="0" w:name="OLE_LINK1"/>
+      <w:bookmarkStart w:id="1" w:name="OLE_LINK3"/>
       <w:r>
         <w:rPr>
           <w:rFonts w:hint="eastAsia"/>
@@ -89,7 +90,7 @@
           <w:rFonts w:hint="eastAsia"/>
           <w:u w:val="none"/>
         </w:rPr>
-        <w:t>有一些特定的事件会极大的促进人的心理发育，包括但不限于重病或重伤、贫穷或破产、饥饿、身边亲近的亲、友离世、遭遇自然灾害。</w:t>
+        <w:t>有一些特定的事件会极大的促进人的心理发育，包括但不限于重病或重伤、贫穷或破产、饥饿、身边亲近的亲友离世、遭遇自然灾害。</w:t>
       </w:r>
     </w:p>
     <w:p>
@@ -201,6 +202,7 @@
         </w:rPr>
         <w:t>为什么要这么做，可能要再过个几百年我们才会有点眉目。</w:t>
       </w:r>
+      <w:bookmarkEnd w:id="1"/>
     </w:p>
     <w:p>
       <w:pPr>
@@ -255,19 +257,7 @@
           <w:rPr>
             <w:rStyle w:val="aa"/>
           </w:rPr>
-          <w:t>https://www.zhihu.com</w:t>
-        </w:r>
-        <w:r>
-          <w:rPr>
-            <w:rStyle w:val="aa"/>
-          </w:rPr>
-          <w:t>/</w:t>
-        </w:r>
-        <w:r>
-          <w:rPr>
-            <w:rStyle w:val="aa"/>
-          </w:rPr>
-          <w:t>answer/3147541550</w:t>
+          <w:t>https://www.zhihu.com/answer/3147541550</w:t>
         </w:r>
       </w:hyperlink>
     </w:p>
@@ -445,7 +435,6 @@
         <w:spacing w:before="114" w:after="114"/>
         <w:ind w:firstLineChars="0" w:firstLine="0"/>
         <w:rPr>
-          <w:rFonts w:hint="eastAsia"/>
           <w:u w:val="none"/>
         </w:rPr>
       </w:pPr>
@@ -508,7 +497,6 @@
         <w:spacing w:before="114" w:after="114"/>
         <w:ind w:firstLineChars="0" w:firstLine="420"/>
         <w:rPr>
-          <w:rFonts w:hint="eastAsia"/>
           <w:u w:val="none"/>
         </w:rPr>
       </w:pPr>
@@ -538,7 +526,6 @@
         <w:spacing w:before="114" w:after="114"/>
         <w:ind w:firstLineChars="0" w:firstLine="420"/>
         <w:rPr>
-          <w:rFonts w:hint="eastAsia"/>
           <w:u w:val="none"/>
         </w:rPr>
       </w:pPr>
@@ -555,7 +542,6 @@
         <w:spacing w:before="114" w:after="114"/>
         <w:ind w:firstLineChars="0" w:firstLine="420"/>
         <w:rPr>
-          <w:rFonts w:hint="eastAsia"/>
           <w:u w:val="none"/>
         </w:rPr>
       </w:pPr>
@@ -572,7 +558,6 @@
         <w:spacing w:before="114" w:after="114"/>
         <w:ind w:firstLineChars="0" w:firstLine="420"/>
         <w:rPr>
-          <w:rFonts w:hint="eastAsia"/>
           <w:u w:val="none"/>
         </w:rPr>
       </w:pPr>
@@ -589,7 +574,6 @@
         <w:spacing w:before="114" w:after="114"/>
         <w:ind w:firstLineChars="0" w:firstLine="420"/>
         <w:rPr>
-          <w:rFonts w:hint="eastAsia"/>
           <w:u w:val="none"/>
         </w:rPr>
       </w:pPr>
@@ -606,7 +590,6 @@
         <w:spacing w:before="114" w:after="114"/>
         <w:ind w:firstLineChars="0" w:firstLine="420"/>
         <w:rPr>
-          <w:rFonts w:hint="eastAsia"/>
           <w:u w:val="none"/>
         </w:rPr>
       </w:pPr>
@@ -623,7 +606,6 @@
         <w:spacing w:before="114" w:after="114"/>
         <w:ind w:firstLineChars="0" w:firstLine="420"/>
         <w:rPr>
-          <w:rFonts w:hint="eastAsia"/>
           <w:u w:val="none"/>
         </w:rPr>
       </w:pPr>
@@ -640,7 +622,6 @@
         <w:spacing w:before="114" w:after="114"/>
         <w:ind w:firstLineChars="0" w:firstLine="420"/>
         <w:rPr>
-          <w:rFonts w:hint="eastAsia"/>
           <w:u w:val="none"/>
         </w:rPr>
       </w:pPr>
@@ -657,7 +638,6 @@
         <w:spacing w:before="114" w:after="114"/>
         <w:ind w:firstLineChars="0" w:firstLine="420"/>
         <w:rPr>
-          <w:rFonts w:hint="eastAsia"/>
           <w:u w:val="none"/>
         </w:rPr>
       </w:pPr>
@@ -674,7 +654,6 @@
         <w:spacing w:before="114" w:after="114"/>
         <w:ind w:firstLineChars="0" w:firstLine="420"/>
         <w:rPr>
-          <w:rFonts w:hint="eastAsia"/>
           <w:u w:val="none"/>
         </w:rPr>
       </w:pPr>
@@ -751,7 +730,6 @@
         <w:spacing w:before="114" w:after="114"/>
         <w:ind w:firstLineChars="0" w:firstLine="420"/>
         <w:rPr>
-          <w:rFonts w:hint="eastAsia"/>
           <w:u w:val="none"/>
         </w:rPr>
       </w:pPr>
@@ -775,7 +753,7 @@
         </w:rPr>
         <w:t>不进大气层不就得了？在大气层里飞和在太空里飞，明显后者才是进步和未来。随着生产力的发展，</w:t>
       </w:r>
-      <w:bookmarkStart w:id="1" w:name="OLE_LINK2"/>
+      <w:bookmarkStart w:id="2" w:name="OLE_LINK2"/>
       <w:r>
         <w:rPr>
           <w:rFonts w:hint="eastAsia"/>
@@ -783,7 +761,7 @@
         </w:rPr>
         <w:t>“</w:t>
       </w:r>
-      <w:bookmarkEnd w:id="1"/>
+      <w:bookmarkEnd w:id="2"/>
       <w:r>
         <w:rPr>
           <w:rFonts w:hint="eastAsia"/>
@@ -797,7 +775,6 @@
         <w:spacing w:before="114" w:after="114"/>
         <w:ind w:firstLineChars="0" w:firstLine="420"/>
         <w:rPr>
-          <w:rFonts w:hint="eastAsia"/>
           <w:u w:val="none"/>
         </w:rPr>
       </w:pPr>
@@ -947,7 +924,6 @@
         <w:spacing w:before="114" w:after="114"/>
         <w:ind w:firstLineChars="0" w:firstLine="420"/>
         <w:rPr>
-          <w:rFonts w:hint="eastAsia"/>
           <w:u w:val="none"/>
         </w:rPr>
       </w:pPr>
@@ -979,7 +955,6 @@
         <w:spacing w:before="114" w:after="114"/>
         <w:ind w:firstLineChars="0" w:firstLine="420"/>
         <w:rPr>
-          <w:rFonts w:hint="eastAsia"/>
           <w:u w:val="none"/>
         </w:rPr>
       </w:pPr>
@@ -995,7 +970,7 @@
 </file>
 
 <file path=word/styles.xml><?xml version="1.0" encoding="utf-8"?>
-<w:styles xmlns:mc="http://schemas.openxmlformats.org/markup-compatibility/2006" xmlns:r="http://schemas.openxmlformats.org/officeDocument/2006/relationships" xmlns:w="http://schemas.openxmlformats.org/wordprocessingml/2006/main" xmlns:w14="http://schemas.microsoft.com/office/word/2010/wordml" xmlns:w15="http://schemas.microsoft.com/office/word/2012/wordml" xmlns:w16cex="http://schemas.microsoft.com/office/word/2018/wordml/cex" xmlns:w16cid="http://schemas.microsoft.com/office/word/2016/wordml/cid" xmlns:w16="http://schemas.microsoft.com/office/word/2018/wordml" xmlns:w16sdtdh="http://schemas.microsoft.com/office/word/2020/wordml/sdtdatahash" xmlns:w16se="http://schemas.microsoft.com/office/word/2015/wordml/symex" mc:Ignorable="w14 w15 w16se w16cid w16 w16cex w16sdtdh">
+<w:styles xmlns:mc="http://schemas.openxmlformats.org/markup-compatibility/2006" xmlns:r="http://schemas.openxmlformats.org/officeDocument/2006/relationships" xmlns:w="http://schemas.openxmlformats.org/wordprocessingml/2006/main" xmlns:w14="http://schemas.microsoft.com/office/word/2010/wordml" xmlns:w15="http://schemas.microsoft.com/office/word/2012/wordml" xmlns:w16cex="http://schemas.microsoft.com/office/word/2018/wordml/cex" xmlns:w16cid="http://schemas.microsoft.com/office/word/2016/wordml/cid" xmlns:w16="http://schemas.microsoft.com/office/word/2018/wordml" xmlns:w16du="http://schemas.microsoft.com/office/word/2023/wordml/word16du" xmlns:w16sdtdh="http://schemas.microsoft.com/office/word/2020/wordml/sdtdatahash" xmlns:w16se="http://schemas.microsoft.com/office/word/2015/wordml/symex" mc:Ignorable="w14 w15 w16se w16cid w16 w16cex w16sdtdh w16du">
   <w:docDefaults>
     <w:rPrDefault>
       <w:rPr>
